--- a/Project_SAD.docx
+++ b/Project_SAD.docx
@@ -189,8 +189,10 @@
           <w:szCs w:val="28"/>
           <w:lang w:val="en-US"/>
         </w:rPr>
-        <w:t>Ngày Nộp:</w:t>
-      </w:r>
+        <w:t>Ngày Nộp: 15/11/2025</w:t>
+      </w:r>
+      <w:bookmarkStart w:id="0" w:name="_GoBack"/>
+      <w:bookmarkEnd w:id="0"/>
     </w:p>
     <w:p>
       <w:pPr>
@@ -1377,8 +1379,6 @@
         </w:rPr>
         <w:tab/>
       </w:r>
-      <w:bookmarkStart w:id="0" w:name="_GoBack"/>
-      <w:bookmarkEnd w:id="0"/>
       <w:r>
         <w:rPr>
           <w:rFonts w:hint="default" w:ascii="Times New Roman" w:hAnsi="Times New Roman" w:cs="Times New Roman"/>
@@ -1810,6 +1810,14 @@
         <w:gridCol w:w="4320"/>
       </w:tblGrid>
       <w:tr>
+        <w:tblPrEx>
+          <w:tblCellMar>
+            <w:top w:w="0" w:type="dxa"/>
+            <w:left w:w="108" w:type="dxa"/>
+            <w:bottom w:w="0" w:type="dxa"/>
+            <w:right w:w="108" w:type="dxa"/>
+          </w:tblCellMar>
+        </w:tblPrEx>
         <w:tc>
           <w:tcPr>
             <w:tcW w:w="4320" w:type="dxa"/>
